--- a/05 - Position and Float/01 - Exercises/05.Position-Float-Exercise.docx
+++ b/05 - Position and Float/01 - Exercises/05.Position-Float-Exercise.docx
@@ -98,11 +98,7 @@
     </w:p>
     <w:p>
       <w:pPr>
-        <w:pStyle w:val="Heading1"/>
-        <w:numPr>
-          <w:ilvl w:val="0"/>
-          <w:numId w:val="44"/>
-        </w:numPr>
+        <w:pStyle w:val="Heading2"/>
         <w:rPr>
           <w:lang w:val="bg-BG"/>
         </w:rPr>
@@ -411,19 +407,11 @@
         </w:rPr>
         <w:t>(</w:t>
       </w:r>
-      <w:proofErr w:type="spellStart"/>
       <w:r>
         <w:rPr>
           <w:rStyle w:val="CodeChar"/>
         </w:rPr>
-        <w:t>p.site</w:t>
-      </w:r>
-      <w:proofErr w:type="spellEnd"/>
-      <w:r>
-        <w:rPr>
-          <w:rStyle w:val="CodeChar"/>
-        </w:rPr>
-        <w:t>-title</w:t>
+        <w:t>p.site-title</w:t>
       </w:r>
       <w:r>
         <w:rPr>
@@ -466,7 +454,6 @@
         </w:rPr>
       </w:pPr>
       <w:r>
-        <w:lastRenderedPageBreak/>
         <w:t>Set the font weight to </w:t>
       </w:r>
       <w:r>
@@ -499,30 +486,12 @@
     </w:p>
     <w:p>
       <w:pPr>
-        <w:pStyle w:val="ListParagraph"/>
-        <w:numPr>
-          <w:ilvl w:val="0"/>
-          <w:numId w:val="44"/>
-        </w:numPr>
-        <w:rPr>
-          <w:rFonts w:eastAsiaTheme="majorEastAsia" w:cstheme="majorBidi"/>
-          <w:b/>
-          <w:bCs/>
-          <w:color w:val="7C380A"/>
-          <w:sz w:val="36"/>
-          <w:szCs w:val="36"/>
+        <w:pStyle w:val="Heading2"/>
+        <w:rPr>
           <w:lang w:val="bg-BG"/>
         </w:rPr>
       </w:pPr>
       <w:r>
-        <w:rPr>
-          <w:rFonts w:eastAsiaTheme="majorEastAsia" w:cstheme="majorBidi"/>
-          <w:b/>
-          <w:bCs/>
-          <w:color w:val="7C380A"/>
-          <w:sz w:val="36"/>
-          <w:szCs w:val="36"/>
-        </w:rPr>
         <w:t>Blog Layout – Float</w:t>
       </w:r>
     </w:p>
@@ -1065,21 +1034,12 @@
         </w:rPr>
         <w:t>Use </w:t>
       </w:r>
-      <w:proofErr w:type="spellStart"/>
       <w:r>
         <w:rPr>
           <w:rStyle w:val="CodeChar"/>
           <w:lang w:eastAsia="en-GB"/>
         </w:rPr>
-        <w:t>rgb</w:t>
-      </w:r>
-      <w:proofErr w:type="spellEnd"/>
-      <w:r>
-        <w:rPr>
-          <w:rStyle w:val="CodeChar"/>
-          <w:lang w:eastAsia="en-GB"/>
-        </w:rPr>
-        <w:t>(238, 238, 238)</w:t>
+        <w:t>rgb(238, 238, 238)</w:t>
       </w:r>
       <w:r>
         <w:rPr>
@@ -1120,21 +1080,12 @@
         </w:rPr>
         <w:t>Use </w:t>
       </w:r>
-      <w:proofErr w:type="spellStart"/>
       <w:r>
         <w:rPr>
           <w:rStyle w:val="CodeChar"/>
           <w:lang w:eastAsia="en-GB"/>
         </w:rPr>
-        <w:t>rgb</w:t>
-      </w:r>
-      <w:proofErr w:type="spellEnd"/>
-      <w:r>
-        <w:rPr>
-          <w:rStyle w:val="CodeChar"/>
-          <w:lang w:eastAsia="en-GB"/>
-        </w:rPr>
-        <w:t>(255, 255, 255)</w:t>
+        <w:t>rgb(255, 255, 255)</w:t>
       </w:r>
       <w:r>
         <w:rPr>
@@ -1243,7 +1194,6 @@
           <w:color w:val="000000"/>
           <w:lang w:eastAsia="en-GB"/>
         </w:rPr>
-        <w:lastRenderedPageBreak/>
         <w:t>Use font family </w:t>
       </w:r>
       <w:r>
@@ -1309,16 +1259,15 @@
     <w:p>
       <w:pPr>
         <w:pStyle w:val="Heading2"/>
-        <w:numPr>
-          <w:ilvl w:val="0"/>
-          <w:numId w:val="44"/>
-        </w:numPr>
         <w:rPr>
           <w:lang w:val="bg-BG"/>
         </w:rPr>
       </w:pPr>
       <w:r>
-        <w:t>Position Playground</w:t>
+        <w:t xml:space="preserve">Position </w:t>
+      </w:r>
+      <w:r>
+        <w:t>Playground</w:t>
       </w:r>
     </w:p>
     <w:p>
@@ -1564,7 +1513,6 @@
         </w:rPr>
         <w:t>(</w:t>
       </w:r>
-      <w:proofErr w:type="spellStart"/>
       <w:r>
         <w:rPr>
           <w:rStyle w:val="CodeChar"/>
@@ -1572,7 +1520,6 @@
         </w:rPr>
         <w:t>divs</w:t>
       </w:r>
-      <w:proofErr w:type="spellEnd"/>
       <w:r>
         <w:rPr>
           <w:rFonts w:asciiTheme="minorHAnsi" w:hAnsiTheme="minorHAnsi" w:cstheme="minorHAnsi"/>
@@ -1690,7 +1637,6 @@
         </w:rPr>
         <w:t>(</w:t>
       </w:r>
-      <w:proofErr w:type="spellStart"/>
       <w:r>
         <w:rPr>
           <w:rStyle w:val="CodeChar"/>
@@ -1698,7 +1644,6 @@
         </w:rPr>
         <w:t>section.card</w:t>
       </w:r>
-      <w:proofErr w:type="spellEnd"/>
       <w:r>
         <w:rPr>
           <w:rFonts w:asciiTheme="minorHAnsi" w:hAnsiTheme="minorHAnsi" w:cstheme="minorHAnsi"/>
@@ -1781,10 +1726,6 @@
     <w:p>
       <w:pPr>
         <w:pStyle w:val="Heading2"/>
-        <w:numPr>
-          <w:ilvl w:val="0"/>
-          <w:numId w:val="44"/>
-        </w:numPr>
         <w:rPr>
           <w:lang w:val="bg-BG"/>
         </w:rPr>
@@ -1796,7 +1737,13 @@
         <w:t xml:space="preserve"> </w:t>
       </w:r>
       <w:r>
-        <w:t>Center Position and Transform</w:t>
+        <w:t xml:space="preserve">Center </w:t>
+      </w:r>
+      <w:r>
+        <w:t>Position</w:t>
+      </w:r>
+      <w:r>
+        <w:t xml:space="preserve"> and Transform</w:t>
       </w:r>
     </w:p>
     <w:p>
@@ -1819,7 +1766,6 @@
         <w:rPr>
           <w:noProof/>
         </w:rPr>
-        <w:lastRenderedPageBreak/>
         <w:drawing>
           <wp:inline distT="0" distB="0" distL="0" distR="0" wp14:anchorId="0BE7A697" wp14:editId="50EE96DE">
             <wp:extent cx="3673274" cy="3167383"/>
@@ -1967,7 +1913,6 @@
         </w:rPr>
         <w:t>Create section with two </w:t>
       </w:r>
-      <w:proofErr w:type="spellStart"/>
       <w:r>
         <w:rPr>
           <w:rStyle w:val="CodeChar"/>
@@ -1975,7 +1920,6 @@
         </w:rPr>
         <w:t>divs</w:t>
       </w:r>
-      <w:proofErr w:type="spellEnd"/>
     </w:p>
     <w:p>
       <w:pPr>
@@ -2022,21 +1966,12 @@
         </w:rPr>
         <w:t>Use </w:t>
       </w:r>
-      <w:proofErr w:type="spellStart"/>
       <w:r>
         <w:rPr>
           <w:rStyle w:val="CodeChar"/>
           <w:lang w:eastAsia="en-GB"/>
         </w:rPr>
-        <w:t>rgb</w:t>
-      </w:r>
-      <w:proofErr w:type="spellEnd"/>
-      <w:r>
-        <w:rPr>
-          <w:rStyle w:val="CodeChar"/>
-          <w:lang w:eastAsia="en-GB"/>
-        </w:rPr>
-        <w:t>(238, 238, 238)</w:t>
+        <w:t>rgb(238, 238, 238)</w:t>
       </w:r>
       <w:r>
         <w:rPr>
@@ -2077,21 +2012,12 @@
         </w:rPr>
         <w:t>Use </w:t>
       </w:r>
-      <w:proofErr w:type="spellStart"/>
       <w:r>
         <w:rPr>
           <w:rStyle w:val="CodeChar"/>
           <w:lang w:eastAsia="en-GB"/>
         </w:rPr>
-        <w:t>rgb</w:t>
-      </w:r>
-      <w:proofErr w:type="spellEnd"/>
-      <w:r>
-        <w:rPr>
-          <w:rStyle w:val="CodeChar"/>
-          <w:lang w:eastAsia="en-GB"/>
-        </w:rPr>
-        <w:t>(255, 255, 255)</w:t>
+        <w:t>rgb(255, 255, 255)</w:t>
       </w:r>
       <w:r>
         <w:rPr>
@@ -2132,21 +2058,12 @@
         </w:rPr>
         <w:t>Use </w:t>
       </w:r>
-      <w:proofErr w:type="spellStart"/>
       <w:r>
         <w:rPr>
           <w:rStyle w:val="CodeChar"/>
           <w:lang w:eastAsia="en-GB"/>
         </w:rPr>
-        <w:t>rgb</w:t>
-      </w:r>
-      <w:proofErr w:type="spellEnd"/>
-      <w:r>
-        <w:rPr>
-          <w:rStyle w:val="CodeChar"/>
-          <w:lang w:eastAsia="en-GB"/>
-        </w:rPr>
-        <w:t>(0, 153, 0)</w:t>
+        <w:t>rgb(0, 153, 0)</w:t>
       </w:r>
       <w:r>
         <w:rPr>
@@ -2274,16 +2191,18 @@
     <w:p>
       <w:pPr>
         <w:pStyle w:val="Heading2"/>
-        <w:numPr>
-          <w:ilvl w:val="0"/>
-          <w:numId w:val="44"/>
-        </w:numPr>
         <w:rPr>
           <w:lang w:val="bg-BG"/>
         </w:rPr>
       </w:pPr>
       <w:r>
-        <w:t>Floating Images and Quotes</w:t>
+        <w:t xml:space="preserve">Floating </w:t>
+      </w:r>
+      <w:r>
+        <w:t>Images</w:t>
+      </w:r>
+      <w:r>
+        <w:t xml:space="preserve"> and Quotes</w:t>
       </w:r>
     </w:p>
     <w:p>
@@ -2313,7 +2232,6 @@
         <w:rPr>
           <w:noProof/>
         </w:rPr>
-        <w:lastRenderedPageBreak/>
         <w:drawing>
           <wp:inline distT="0" distB="0" distL="0" distR="0" wp14:anchorId="6C1E9C56" wp14:editId="6D607957">
             <wp:extent cx="4828299" cy="5631178"/>
@@ -2576,21 +2494,12 @@
         </w:rPr>
         <w:t>Use color - </w:t>
       </w:r>
-      <w:proofErr w:type="spellStart"/>
       <w:r>
         <w:rPr>
           <w:rStyle w:val="CodeChar"/>
           <w:lang w:eastAsia="en-GB"/>
         </w:rPr>
-        <w:t>rgb</w:t>
-      </w:r>
-      <w:proofErr w:type="spellEnd"/>
-      <w:r>
-        <w:rPr>
-          <w:rStyle w:val="CodeChar"/>
-          <w:lang w:eastAsia="en-GB"/>
-        </w:rPr>
-        <w:t>(238, 238, 238) </w:t>
+        <w:t>rgb(238, 238, 238) </w:t>
       </w:r>
       <w:r>
         <w:rPr>
@@ -2622,54 +2531,36 @@
         </w:rPr>
         <w:t>Use color - </w:t>
       </w:r>
-      <w:proofErr w:type="spellStart"/>
       <w:r>
         <w:rPr>
           <w:rStyle w:val="CodeChar"/>
           <w:lang w:eastAsia="en-GB"/>
         </w:rPr>
-        <w:t>rgb</w:t>
-      </w:r>
-      <w:proofErr w:type="spellEnd"/>
+        <w:t>rgb(255, 255, 255)</w:t>
+      </w:r>
+      <w:r>
+        <w:rPr>
+          <w:rFonts w:eastAsia="Times New Roman" w:cstheme="minorHAnsi"/>
+          <w:noProof/>
+          <w:color w:val="000000"/>
+          <w:lang w:eastAsia="en-GB"/>
+        </w:rPr>
+        <w:t> </w:t>
+      </w:r>
+      <w:r>
+        <w:rPr>
+          <w:rFonts w:eastAsia="Times New Roman" w:cstheme="minorHAnsi"/>
+          <w:color w:val="000000"/>
+          <w:lang w:eastAsia="en-GB"/>
+        </w:rPr>
+        <w:t>for image background and </w:t>
+      </w:r>
       <w:r>
         <w:rPr>
           <w:rStyle w:val="CodeChar"/>
           <w:lang w:eastAsia="en-GB"/>
         </w:rPr>
-        <w:t>(255, 255, 255)</w:t>
-      </w:r>
-      <w:r>
-        <w:rPr>
-          <w:rFonts w:eastAsia="Times New Roman" w:cstheme="minorHAnsi"/>
-          <w:noProof/>
-          <w:color w:val="000000"/>
-          <w:lang w:eastAsia="en-GB"/>
-        </w:rPr>
-        <w:t> </w:t>
-      </w:r>
-      <w:r>
-        <w:rPr>
-          <w:rFonts w:eastAsia="Times New Roman" w:cstheme="minorHAnsi"/>
-          <w:color w:val="000000"/>
-          <w:lang w:eastAsia="en-GB"/>
-        </w:rPr>
-        <w:t>for image background and </w:t>
-      </w:r>
-      <w:proofErr w:type="spellStart"/>
-      <w:r>
-        <w:rPr>
-          <w:rStyle w:val="CodeChar"/>
-          <w:lang w:eastAsia="en-GB"/>
-        </w:rPr>
-        <w:t>rgba</w:t>
-      </w:r>
-      <w:proofErr w:type="spellEnd"/>
-      <w:r>
-        <w:rPr>
-          <w:rStyle w:val="CodeChar"/>
-          <w:lang w:eastAsia="en-GB"/>
-        </w:rPr>
-        <w:t>(0, 0, 0, 0.25)</w:t>
+        <w:t>rgba(0, 0, 0, 0.25)</w:t>
       </w:r>
       <w:r>
         <w:rPr>
@@ -2738,16 +2629,15 @@
     <w:p>
       <w:pPr>
         <w:pStyle w:val="Heading2"/>
-        <w:numPr>
-          <w:ilvl w:val="0"/>
-          <w:numId w:val="44"/>
-        </w:numPr>
         <w:rPr>
           <w:lang w:val="bg-BG"/>
         </w:rPr>
       </w:pPr>
       <w:r>
-        <w:t xml:space="preserve">Navigation </w:t>
+        <w:t>Navigation</w:t>
+      </w:r>
+      <w:r>
+        <w:t xml:space="preserve"> </w:t>
       </w:r>
     </w:p>
     <w:p>
@@ -2774,7 +2664,6 @@
         <w:rPr>
           <w:noProof/>
         </w:rPr>
-        <w:lastRenderedPageBreak/>
         <w:drawing>
           <wp:inline distT="0" distB="0" distL="0" distR="0" wp14:anchorId="291BE03D" wp14:editId="2D7651B6">
             <wp:extent cx="5381706" cy="6718300"/>
@@ -3423,21 +3312,12 @@
         </w:rPr>
         <w:t>Use </w:t>
       </w:r>
-      <w:proofErr w:type="spellStart"/>
       <w:r>
         <w:rPr>
           <w:rStyle w:val="CodeChar"/>
           <w:lang w:eastAsia="en-GB"/>
         </w:rPr>
-        <w:t>rgb</w:t>
-      </w:r>
-      <w:proofErr w:type="spellEnd"/>
-      <w:r>
-        <w:rPr>
-          <w:rStyle w:val="CodeChar"/>
-          <w:lang w:eastAsia="en-GB"/>
-        </w:rPr>
-        <w:t>(0, 102, 0)</w:t>
+        <w:t>rgb(0, 102, 0)</w:t>
       </w:r>
       <w:r>
         <w:rPr>
@@ -3478,21 +3358,12 @@
         </w:rPr>
         <w:t>Use </w:t>
       </w:r>
-      <w:proofErr w:type="spellStart"/>
       <w:r>
         <w:rPr>
           <w:rStyle w:val="CodeChar"/>
           <w:lang w:eastAsia="en-GB"/>
         </w:rPr>
-        <w:t>rgb</w:t>
-      </w:r>
-      <w:proofErr w:type="spellEnd"/>
-      <w:r>
-        <w:rPr>
-          <w:rStyle w:val="CodeChar"/>
-          <w:lang w:eastAsia="en-GB"/>
-        </w:rPr>
-        <w:t>(238, 238, 238)</w:t>
+        <w:t>rgb(238, 238, 238)</w:t>
       </w:r>
       <w:r>
         <w:rPr>
@@ -3533,54 +3404,36 @@
         </w:rPr>
         <w:t>Use </w:t>
       </w:r>
-      <w:proofErr w:type="spellStart"/>
       <w:r>
         <w:rPr>
           <w:rStyle w:val="CodeChar"/>
           <w:lang w:eastAsia="en-GB"/>
         </w:rPr>
-        <w:t>rgb</w:t>
-      </w:r>
-      <w:proofErr w:type="spellEnd"/>
+        <w:t>rgb(255, 255, 255)</w:t>
+      </w:r>
+      <w:r>
+        <w:rPr>
+          <w:rFonts w:eastAsia="Times New Roman" w:cstheme="minorHAnsi"/>
+          <w:noProof/>
+          <w:color w:val="000000"/>
+          <w:lang w:eastAsia="en-GB"/>
+        </w:rPr>
+        <w:t> </w:t>
+      </w:r>
+      <w:r>
+        <w:rPr>
+          <w:rFonts w:eastAsia="Times New Roman" w:cstheme="minorHAnsi"/>
+          <w:color w:val="000000"/>
+          <w:lang w:eastAsia="en-GB"/>
+        </w:rPr>
+        <w:t>for image background and </w:t>
+      </w:r>
       <w:r>
         <w:rPr>
           <w:rStyle w:val="CodeChar"/>
           <w:lang w:eastAsia="en-GB"/>
         </w:rPr>
-        <w:t>(255, 255, 255)</w:t>
-      </w:r>
-      <w:r>
-        <w:rPr>
-          <w:rFonts w:eastAsia="Times New Roman" w:cstheme="minorHAnsi"/>
-          <w:noProof/>
-          <w:color w:val="000000"/>
-          <w:lang w:eastAsia="en-GB"/>
-        </w:rPr>
-        <w:t> </w:t>
-      </w:r>
-      <w:r>
-        <w:rPr>
-          <w:rFonts w:eastAsia="Times New Roman" w:cstheme="minorHAnsi"/>
-          <w:color w:val="000000"/>
-          <w:lang w:eastAsia="en-GB"/>
-        </w:rPr>
-        <w:t>for image background and </w:t>
-      </w:r>
-      <w:proofErr w:type="spellStart"/>
-      <w:r>
-        <w:rPr>
-          <w:rStyle w:val="CodeChar"/>
-          <w:lang w:eastAsia="en-GB"/>
-        </w:rPr>
-        <w:t>rgba</w:t>
-      </w:r>
-      <w:proofErr w:type="spellEnd"/>
-      <w:r>
-        <w:rPr>
-          <w:rStyle w:val="CodeChar"/>
-          <w:lang w:eastAsia="en-GB"/>
-        </w:rPr>
-        <w:t>(0, 0, 0, 0.25)</w:t>
+        <w:t>rgba(0, 0, 0, 0.25)</w:t>
       </w:r>
       <w:r>
         <w:rPr>
@@ -3701,17 +3554,15 @@
     <w:p>
       <w:pPr>
         <w:pStyle w:val="Heading2"/>
-        <w:numPr>
-          <w:ilvl w:val="0"/>
-          <w:numId w:val="44"/>
-        </w:numPr>
         <w:rPr>
           <w:lang w:val="bg-BG"/>
         </w:rPr>
       </w:pPr>
       <w:r>
-        <w:lastRenderedPageBreak/>
-        <w:t>Social Media Icons</w:t>
+        <w:t xml:space="preserve">Social Media </w:t>
+      </w:r>
+      <w:r>
+        <w:t>Icons</w:t>
       </w:r>
     </w:p>
     <w:p>
@@ -3989,14 +3840,12 @@
         </w:rPr>
         <w:t>Use </w:t>
       </w:r>
-      <w:proofErr w:type="spellStart"/>
       <w:r>
         <w:rPr>
           <w:rStyle w:val="CodeChar"/>
         </w:rPr>
         <w:t>FontAwesome</w:t>
       </w:r>
-      <w:proofErr w:type="spellEnd"/>
       <w:r>
         <w:rPr>
           <w:rFonts w:eastAsia="Times New Roman" w:cstheme="minorHAnsi"/>
@@ -4450,21 +4299,12 @@
                             </w:rPr>
                             <w:t xml:space="preserve">© </w:t>
                           </w:r>
-                          <w:proofErr w:type="spellStart"/>
                           <w:r>
                             <w:rPr>
                               <w:sz w:val="17"/>
                               <w:szCs w:val="17"/>
                             </w:rPr>
-                            <w:t>SoftUni</w:t>
-                          </w:r>
-                          <w:proofErr w:type="spellEnd"/>
-                          <w:r>
-                            <w:rPr>
-                              <w:sz w:val="17"/>
-                              <w:szCs w:val="17"/>
-                            </w:rPr>
-                            <w:t xml:space="preserve"> – </w:t>
+                            <w:t xml:space="preserve">SoftUni – </w:t>
                           </w:r>
                           <w:hyperlink r:id="rId1" w:history="1">
                             <w:r>
@@ -5177,21 +5017,12 @@
                       </w:rPr>
                       <w:t xml:space="preserve">© </w:t>
                     </w:r>
-                    <w:proofErr w:type="spellStart"/>
                     <w:r>
                       <w:rPr>
                         <w:sz w:val="17"/>
                         <w:szCs w:val="17"/>
                       </w:rPr>
-                      <w:t>SoftUni</w:t>
-                    </w:r>
-                    <w:proofErr w:type="spellEnd"/>
-                    <w:r>
-                      <w:rPr>
-                        <w:sz w:val="17"/>
-                        <w:szCs w:val="17"/>
-                      </w:rPr>
-                      <w:t xml:space="preserve"> – </w:t>
+                      <w:t xml:space="preserve">SoftUni – </w:t>
                     </w:r>
                     <w:hyperlink r:id="rId21" w:history="1">
                       <w:r>
@@ -5335,7 +5166,7 @@
                           <wp:extent cx="180000" cy="180000"/>
                           <wp:effectExtent l="0" t="0" r="0" b="0"/>
                           <wp:docPr id="3" name="Picture 3">
-                            <a:hlinkClick xmlns:a="http://schemas.openxmlformats.org/drawingml/2006/main" r:id="rId22"/>
+                            <a:hlinkClick xmlns:a="http://schemas.openxmlformats.org/drawingml/2006/main" r:id="rId2"/>
                           </wp:docPr>
                           <wp:cNvGraphicFramePr>
                             <a:graphicFrameLocks xmlns:a="http://schemas.openxmlformats.org/drawingml/2006/main" noChangeAspect="1"/>
@@ -5345,14 +5176,14 @@
                               <pic:pic xmlns:pic="http://schemas.openxmlformats.org/drawingml/2006/picture">
                                 <pic:nvPicPr>
                                   <pic:cNvPr id="3" name="Picture 3">
-                                    <a:hlinkClick r:id="rId22"/>
+                                    <a:hlinkClick r:id="rId2"/>
                                   </pic:cNvPr>
                                   <pic:cNvPicPr>
                                     <a:picLocks noChangeAspect="1" noChangeArrowheads="1"/>
                                   </pic:cNvPicPr>
                                 </pic:nvPicPr>
                                 <pic:blipFill>
-                                  <a:blip r:embed="rId23">
+                                  <a:blip r:embed="rId3">
                                     <a:extLst>
                                       <a:ext uri="{28A0092B-C50C-407E-A947-70E740481C1C}">
                                         <a14:useLocalDpi xmlns:a14="http://schemas.microsoft.com/office/drawing/2010/main" val="0"/>
@@ -5401,7 +5232,7 @@
                           <wp:extent cx="180000" cy="180000"/>
                           <wp:effectExtent l="0" t="0" r="0" b="0"/>
                           <wp:docPr id="2" name="Picture 2">
-                            <a:hlinkClick xmlns:a="http://schemas.openxmlformats.org/drawingml/2006/main" r:id="rId24"/>
+                            <a:hlinkClick xmlns:a="http://schemas.openxmlformats.org/drawingml/2006/main" r:id="rId4"/>
                           </wp:docPr>
                           <wp:cNvGraphicFramePr>
                             <a:graphicFrameLocks xmlns:a="http://schemas.openxmlformats.org/drawingml/2006/main" noChangeAspect="1"/>
@@ -5411,14 +5242,14 @@
                               <pic:pic xmlns:pic="http://schemas.openxmlformats.org/drawingml/2006/picture">
                                 <pic:nvPicPr>
                                   <pic:cNvPr id="2" name="Picture 2">
-                                    <a:hlinkClick r:id="rId24"/>
+                                    <a:hlinkClick r:id="rId4"/>
                                   </pic:cNvPr>
                                   <pic:cNvPicPr>
                                     <a:picLocks noChangeAspect="1" noChangeArrowheads="1"/>
                                   </pic:cNvPicPr>
                                 </pic:nvPicPr>
                                 <pic:blipFill>
-                                  <a:blip r:embed="rId25">
+                                  <a:blip r:embed="rId5">
                                     <a:extLst>
                                       <a:ext uri="{28A0092B-C50C-407E-A947-70E740481C1C}">
                                         <a14:useLocalDpi xmlns:a14="http://schemas.microsoft.com/office/drawing/2010/main" val="0"/>
@@ -5467,7 +5298,7 @@
                           <wp:extent cx="180000" cy="180000"/>
                           <wp:effectExtent l="0" t="0" r="0" b="0"/>
                           <wp:docPr id="5" name="Picture 5" title="Software University @ Facebook">
-                            <a:hlinkClick xmlns:a="http://schemas.openxmlformats.org/drawingml/2006/main" r:id="rId26"/>
+                            <a:hlinkClick xmlns:a="http://schemas.openxmlformats.org/drawingml/2006/main" r:id="rId6"/>
                           </wp:docPr>
                           <wp:cNvGraphicFramePr>
                             <a:graphicFrameLocks xmlns:a="http://schemas.openxmlformats.org/drawingml/2006/main" noChangeAspect="1"/>
@@ -5477,12 +5308,12 @@
                               <pic:pic xmlns:pic="http://schemas.openxmlformats.org/drawingml/2006/picture">
                                 <pic:nvPicPr>
                                   <pic:cNvPr id="5" name="Picture 5" title="Software University @ Facebook">
-                                    <a:hlinkClick r:id="rId26"/>
+                                    <a:hlinkClick r:id="rId6"/>
                                   </pic:cNvPr>
                                   <pic:cNvPicPr/>
                                 </pic:nvPicPr>
                                 <pic:blipFill>
-                                  <a:blip r:embed="rId27"/>
+                                  <a:blip r:embed="rId7"/>
                                   <a:stretch>
                                     <a:fillRect/>
                                   </a:stretch>
@@ -5520,7 +5351,7 @@
                           <wp:extent cx="180000" cy="180000"/>
                           <wp:effectExtent l="0" t="0" r="0" b="0"/>
                           <wp:docPr id="20" name="Picture 20">
-                            <a:hlinkClick xmlns:a="http://schemas.openxmlformats.org/drawingml/2006/main" r:id="rId28"/>
+                            <a:hlinkClick xmlns:a="http://schemas.openxmlformats.org/drawingml/2006/main" r:id="rId8"/>
                           </wp:docPr>
                           <wp:cNvGraphicFramePr>
                             <a:graphicFrameLocks xmlns:a="http://schemas.openxmlformats.org/drawingml/2006/main" noChangeAspect="1"/>
@@ -5530,20 +5361,20 @@
                               <pic:pic xmlns:pic="http://schemas.openxmlformats.org/drawingml/2006/picture">
                                 <pic:nvPicPr>
                                   <pic:cNvPr id="20" name="Picture 20">
-                                    <a:hlinkClick r:id="rId28"/>
+                                    <a:hlinkClick r:id="rId8"/>
                                   </pic:cNvPr>
                                   <pic:cNvPicPr>
                                     <a:picLocks noChangeAspect="1" noChangeArrowheads="1"/>
                                   </pic:cNvPicPr>
                                 </pic:nvPicPr>
                                 <pic:blipFill>
-                                  <a:blip r:embed="rId29">
+                                  <a:blip r:embed="rId9">
                                     <a:extLst>
                                       <a:ext uri="{28A0092B-C50C-407E-A947-70E740481C1C}">
                                         <a14:useLocalDpi xmlns:a14="http://schemas.microsoft.com/office/drawing/2010/main" val="0"/>
                                       </a:ext>
                                       <a:ext uri="{837473B0-CC2E-450A-ABE3-18F120FF3D39}">
-                                        <a1611:picAttrSrcUrl xmlns:a1611="http://schemas.microsoft.com/office/drawing/2016/11/main" r:id="rId30"/>
+                                        <a1611:picAttrSrcUrl xmlns:a1611="http://schemas.microsoft.com/office/drawing/2016/11/main" r:id="rId10"/>
                                       </a:ext>
                                     </a:extLst>
                                   </a:blip>
@@ -5589,7 +5420,7 @@
                           <wp:extent cx="180000" cy="180000"/>
                           <wp:effectExtent l="0" t="0" r="0" b="0"/>
                           <wp:docPr id="7" name="Picture 7" title="Software University @ Twitter">
-                            <a:hlinkClick xmlns:a="http://schemas.openxmlformats.org/drawingml/2006/main" r:id="rId31"/>
+                            <a:hlinkClick xmlns:a="http://schemas.openxmlformats.org/drawingml/2006/main" r:id="rId11"/>
                           </wp:docPr>
                           <wp:cNvGraphicFramePr>
                             <a:graphicFrameLocks xmlns:a="http://schemas.openxmlformats.org/drawingml/2006/main" noChangeAspect="1"/>
@@ -5599,12 +5430,12 @@
                               <pic:pic xmlns:pic="http://schemas.openxmlformats.org/drawingml/2006/picture">
                                 <pic:nvPicPr>
                                   <pic:cNvPr id="7" name="Picture 7" title="Software University @ Twitter">
-                                    <a:hlinkClick r:id="rId31"/>
+                                    <a:hlinkClick r:id="rId11"/>
                                   </pic:cNvPr>
                                   <pic:cNvPicPr/>
                                 </pic:nvPicPr>
                                 <pic:blipFill>
-                                  <a:blip r:embed="rId32"/>
+                                  <a:blip r:embed="rId12"/>
                                   <a:stretch>
                                     <a:fillRect/>
                                   </a:stretch>
@@ -5642,7 +5473,7 @@
                           <wp:extent cx="180000" cy="180000"/>
                           <wp:effectExtent l="0" t="0" r="0" b="0"/>
                           <wp:docPr id="17" name="Picture 17" title="Software University @ YouTube">
-                            <a:hlinkClick xmlns:a="http://schemas.openxmlformats.org/drawingml/2006/main" r:id="rId33"/>
+                            <a:hlinkClick xmlns:a="http://schemas.openxmlformats.org/drawingml/2006/main" r:id="rId13"/>
                           </wp:docPr>
                           <wp:cNvGraphicFramePr>
                             <a:graphicFrameLocks xmlns:a="http://schemas.openxmlformats.org/drawingml/2006/main" noChangeAspect="1"/>
@@ -5652,12 +5483,12 @@
                               <pic:pic xmlns:pic="http://schemas.openxmlformats.org/drawingml/2006/picture">
                                 <pic:nvPicPr>
                                   <pic:cNvPr id="17" name="Picture 17" title="Software University @ YouTube">
-                                    <a:hlinkClick r:id="rId33"/>
+                                    <a:hlinkClick r:id="rId13"/>
                                   </pic:cNvPr>
                                   <pic:cNvPicPr/>
                                 </pic:nvPicPr>
                                 <pic:blipFill>
-                                  <a:blip r:embed="rId34"/>
+                                  <a:blip r:embed="rId14"/>
                                   <a:stretch>
                                     <a:fillRect/>
                                   </a:stretch>
@@ -5695,7 +5526,7 @@
                           <wp:extent cx="180000" cy="180000"/>
                           <wp:effectExtent l="0" t="0" r="0" b="0"/>
                           <wp:docPr id="21" name="Picture 21">
-                            <a:hlinkClick xmlns:a="http://schemas.openxmlformats.org/drawingml/2006/main" r:id="rId35"/>
+                            <a:hlinkClick xmlns:a="http://schemas.openxmlformats.org/drawingml/2006/main" r:id="rId15"/>
                           </wp:docPr>
                           <wp:cNvGraphicFramePr>
                             <a:graphicFrameLocks xmlns:a="http://schemas.openxmlformats.org/drawingml/2006/main" noChangeAspect="1"/>
@@ -5705,14 +5536,14 @@
                               <pic:pic xmlns:pic="http://schemas.openxmlformats.org/drawingml/2006/picture">
                                 <pic:nvPicPr>
                                   <pic:cNvPr id="21" name="Picture 21">
-                                    <a:hlinkClick r:id="rId35"/>
+                                    <a:hlinkClick r:id="rId15"/>
                                   </pic:cNvPr>
                                   <pic:cNvPicPr>
                                     <a:picLocks noChangeAspect="1" noChangeArrowheads="1"/>
                                   </pic:cNvPicPr>
                                 </pic:nvPicPr>
                                 <pic:blipFill rotWithShape="1">
-                                  <a:blip r:embed="rId36">
+                                  <a:blip r:embed="rId16">
                                     <a:extLst>
                                       <a:ext uri="{28A0092B-C50C-407E-A947-70E740481C1C}">
                                         <a14:useLocalDpi xmlns:a14="http://schemas.microsoft.com/office/drawing/2010/main" val="0"/>
@@ -5764,7 +5595,7 @@
                           <wp:extent cx="180000" cy="180000"/>
                           <wp:effectExtent l="0" t="0" r="0" b="0"/>
                           <wp:docPr id="22" name="Picture 22">
-                            <a:hlinkClick xmlns:a="http://schemas.openxmlformats.org/drawingml/2006/main" r:id="rId37"/>
+                            <a:hlinkClick xmlns:a="http://schemas.openxmlformats.org/drawingml/2006/main" r:id="rId17"/>
                           </wp:docPr>
                           <wp:cNvGraphicFramePr>
                             <a:graphicFrameLocks xmlns:a="http://schemas.openxmlformats.org/drawingml/2006/main" noChangeAspect="1"/>
@@ -5774,14 +5605,14 @@
                               <pic:pic xmlns:pic="http://schemas.openxmlformats.org/drawingml/2006/picture">
                                 <pic:nvPicPr>
                                   <pic:cNvPr id="22" name="Picture 22">
-                                    <a:hlinkClick r:id="rId37"/>
+                                    <a:hlinkClick r:id="rId17"/>
                                   </pic:cNvPr>
                                   <pic:cNvPicPr>
                                     <a:picLocks noChangeAspect="1" noChangeArrowheads="1"/>
                                   </pic:cNvPicPr>
                                 </pic:nvPicPr>
                                 <pic:blipFill>
-                                  <a:blip r:embed="rId38">
+                                  <a:blip r:embed="rId18">
                                     <a:extLst>
                                       <a:ext uri="{28A0092B-C50C-407E-A947-70E740481C1C}">
                                         <a14:useLocalDpi xmlns:a14="http://schemas.microsoft.com/office/drawing/2010/main" val="0"/>
@@ -5830,7 +5661,7 @@
                           <wp:extent cx="180000" cy="180000"/>
                           <wp:effectExtent l="0" t="0" r="0" b="0"/>
                           <wp:docPr id="23" name="Picture 23" title="Software University: Email Us">
-                            <a:hlinkClick xmlns:a="http://schemas.openxmlformats.org/drawingml/2006/main" r:id="rId39"/>
+                            <a:hlinkClick xmlns:a="http://schemas.openxmlformats.org/drawingml/2006/main" r:id="rId19"/>
                           </wp:docPr>
                           <wp:cNvGraphicFramePr>
                             <a:graphicFrameLocks xmlns:a="http://schemas.openxmlformats.org/drawingml/2006/main" noChangeAspect="1"/>
@@ -5840,12 +5671,12 @@
                               <pic:pic xmlns:pic="http://schemas.openxmlformats.org/drawingml/2006/picture">
                                 <pic:nvPicPr>
                                   <pic:cNvPr id="23" name="Picture 23" title="Software University: Email Us">
-                                    <a:hlinkClick r:id="rId39"/>
+                                    <a:hlinkClick r:id="rId19"/>
                                   </pic:cNvPr>
                                   <pic:cNvPicPr/>
                                 </pic:nvPicPr>
                                 <pic:blipFill>
-                                  <a:blip r:embed="rId40"/>
+                                  <a:blip r:embed="rId20"/>
                                   <a:stretch>
                                     <a:fillRect/>
                                   </a:stretch>
@@ -5907,7 +5738,7 @@
                   </pic:cNvPicPr>
                 </pic:nvPicPr>
                 <pic:blipFill>
-                  <a:blip r:embed="rId41">
+                  <a:blip r:embed="rId22">
                     <a:extLst>
                       <a:ext uri="{28A0092B-C50C-407E-A947-70E740481C1C}">
                         <a14:useLocalDpi xmlns:a14="http://schemas.microsoft.com/office/drawing/2010/main" val="0"/>
